--- a/HW1/OS_report.docx
+++ b/HW1/OS_report.docx
@@ -341,12 +341,12 @@
           <wp:inline distB="114300" distT="114300" distL="114300" distR="114300">
             <wp:extent cx="5133975" cy="5334000"/>
             <wp:effectExtent b="0" l="0" r="0" t="0"/>
-            <wp:docPr id="6" name="image7.png"/>
+            <wp:docPr id="7" name="image8.png"/>
             <a:graphic>
               <a:graphicData uri="http://schemas.openxmlformats.org/drawingml/2006/picture">
                 <pic:pic>
                   <pic:nvPicPr>
-                    <pic:cNvPr id="0" name="image7.png"/>
+                    <pic:cNvPr id="0" name="image8.png"/>
                     <pic:cNvPicPr preferRelativeResize="0"/>
                   </pic:nvPicPr>
                   <pic:blipFill>
@@ -1435,12 +1435,12 @@
             <wp:extent cx="6420563" cy="4043363"/>
             <wp:effectExtent b="0" l="0" r="0" t="0"/>
             <wp:wrapSquare wrapText="bothSides" distB="114300" distT="114300" distL="114300" distR="114300"/>
-            <wp:docPr id="3" name="image5.png"/>
+            <wp:docPr id="6" name="image6.png"/>
             <a:graphic>
               <a:graphicData uri="http://schemas.openxmlformats.org/drawingml/2006/picture">
                 <pic:pic>
                   <pic:nvPicPr>
-                    <pic:cNvPr id="0" name="image5.png"/>
+                    <pic:cNvPr id="0" name="image6.png"/>
                     <pic:cNvPicPr preferRelativeResize="0"/>
                   </pic:nvPicPr>
                   <pic:blipFill>
@@ -1583,7 +1583,7 @@
           <wp:inline distB="114300" distT="114300" distL="114300" distR="114300">
             <wp:extent cx="4229100" cy="1381125"/>
             <wp:effectExtent b="0" l="0" r="0" t="0"/>
-            <wp:docPr id="4" name="image2.png"/>
+            <wp:docPr id="2" name="image2.png"/>
             <a:graphic>
               <a:graphicData uri="http://schemas.openxmlformats.org/drawingml/2006/picture">
                 <pic:pic>
@@ -1638,12 +1638,12 @@
           <wp:inline distB="114300" distT="114300" distL="114300" distR="114300">
             <wp:extent cx="3315750" cy="3338513"/>
             <wp:effectExtent b="0" l="0" r="0" t="0"/>
-            <wp:docPr id="1" name="image6.png"/>
+            <wp:docPr id="4" name="image3.png"/>
             <a:graphic>
               <a:graphicData uri="http://schemas.openxmlformats.org/drawingml/2006/picture">
                 <pic:pic>
                   <pic:nvPicPr>
-                    <pic:cNvPr id="0" name="image6.png"/>
+                    <pic:cNvPr id="0" name="image3.png"/>
                     <pic:cNvPicPr preferRelativeResize="0"/>
                   </pic:nvPicPr>
                   <pic:blipFill>
@@ -1774,12 +1774,12 @@
           <wp:inline distB="114300" distT="114300" distL="114300" distR="114300">
             <wp:extent cx="2735098" cy="2786063"/>
             <wp:effectExtent b="0" l="0" r="0" t="0"/>
-            <wp:docPr id="2" name="image1.png"/>
+            <wp:docPr id="5" name="image5.png"/>
             <a:graphic>
               <a:graphicData uri="http://schemas.openxmlformats.org/drawingml/2006/picture">
                 <pic:pic>
                   <pic:nvPicPr>
-                    <pic:cNvPr id="0" name="image1.png"/>
+                    <pic:cNvPr id="0" name="image5.png"/>
                     <pic:cNvPicPr preferRelativeResize="0"/>
                   </pic:nvPicPr>
                   <pic:blipFill>
@@ -3106,7 +3106,7 @@
           <w:i w:val="1"/>
           <w:rtl w:val="0"/>
         </w:rPr>
-        <w:t xml:space="preserve">Approach 1: Wait (Failed)</w:t>
+        <w:t xml:space="preserve">Approach 1: Child2/3 Wait Child1 (Failed)</w:t>
       </w:r>
     </w:p>
     <w:p>
@@ -3168,12 +3168,12 @@
           <wp:inline distB="114300" distT="114300" distL="114300" distR="114300">
             <wp:extent cx="5391150" cy="1190625"/>
             <wp:effectExtent b="0" l="0" r="0" t="0"/>
-            <wp:docPr id="5" name="image4.png"/>
+            <wp:docPr id="3" name="image1.png"/>
             <a:graphic>
               <a:graphicData uri="http://schemas.openxmlformats.org/drawingml/2006/picture">
                 <pic:pic>
                   <pic:nvPicPr>
-                    <pic:cNvPr id="0" name="image4.png"/>
+                    <pic:cNvPr id="0" name="image1.png"/>
                     <pic:cNvPicPr preferRelativeResize="0"/>
                   </pic:nvPicPr>
                   <pic:blipFill>
@@ -3217,17 +3217,6 @@
     <w:p>
       <w:pPr>
         <w:ind w:left="0" w:firstLine="0"/>
-        <w:rPr/>
-      </w:pPr>
-      <w:r>
-        <w:rPr>
-          <w:rtl w:val="0"/>
-        </w:rPr>
-      </w:r>
-    </w:p>
-    <w:p>
-      <w:pPr>
-        <w:ind w:left="0" w:firstLine="0"/>
         <w:rPr>
           <w:i w:val="1"/>
         </w:rPr>
@@ -3237,7 +3226,145 @@
           <w:i w:val="1"/>
           <w:rtl w:val="0"/>
         </w:rPr>
-        <w:t xml:space="preserve">Approach 2: Sleep (Failed)</w:t>
+        <w:t xml:space="preserve">Approach 2: Child4/5 Wait Child1 (Failed)</w:t>
+      </w:r>
+    </w:p>
+    <w:p>
+      <w:pPr>
+        <w:ind w:left="0" w:firstLine="0"/>
+        <w:rPr/>
+      </w:pPr>
+      <w:r>
+        <w:rPr>
+          <w:rtl w:val="0"/>
+        </w:rPr>
+      </w:r>
+    </w:p>
+    <w:p>
+      <w:pPr>
+        <w:ind w:left="0" w:firstLine="0"/>
+        <w:rPr/>
+      </w:pPr>
+      <w:r>
+        <w:rPr>
+          <w:rFonts w:ascii="Arial Unicode MS" w:cs="Arial Unicode MS" w:eastAsia="Arial Unicode MS" w:hAnsi="Arial Unicode MS"/>
+          <w:rtl w:val="0"/>
+        </w:rPr>
+        <w:t xml:space="preserve">讓 child4/5 被 fork 出來後、print statement 前等待 child1 結束。</w:t>
+      </w:r>
+    </w:p>
+    <w:p>
+      <w:pPr>
+        <w:ind w:left="0" w:firstLine="0"/>
+        <w:rPr/>
+      </w:pPr>
+      <w:r>
+        <w:rPr>
+          <w:rFonts w:ascii="Arial Unicode MS" w:cs="Arial Unicode MS" w:eastAsia="Arial Unicode MS" w:hAnsi="Arial Unicode MS"/>
+          <w:rtl w:val="0"/>
+        </w:rPr>
+        <w:t xml:space="preserve">一樣會有 deadlock。</w:t>
+      </w:r>
+    </w:p>
+    <w:p>
+      <w:pPr>
+        <w:ind w:left="0" w:firstLine="0"/>
+        <w:rPr/>
+      </w:pPr>
+      <w:r>
+        <w:rPr/>
+        <w:drawing>
+          <wp:inline distB="114300" distT="114300" distL="114300" distR="114300">
+            <wp:extent cx="5734050" cy="1206500"/>
+            <wp:effectExtent b="0" l="0" r="0" t="0"/>
+            <wp:docPr id="1" name="image7.png"/>
+            <a:graphic>
+              <a:graphicData uri="http://schemas.openxmlformats.org/drawingml/2006/picture">
+                <pic:pic>
+                  <pic:nvPicPr>
+                    <pic:cNvPr id="0" name="image7.png"/>
+                    <pic:cNvPicPr preferRelativeResize="0"/>
+                  </pic:nvPicPr>
+                  <pic:blipFill>
+                    <a:blip r:embed="rId13"/>
+                    <a:srcRect b="0" l="0" r="0" t="0"/>
+                    <a:stretch>
+                      <a:fillRect/>
+                    </a:stretch>
+                  </pic:blipFill>
+                  <pic:spPr>
+                    <a:xfrm>
+                      <a:off x="0" y="0"/>
+                      <a:ext cx="5734050" cy="1206500"/>
+                    </a:xfrm>
+                    <a:prstGeom prst="rect"/>
+                    <a:ln/>
+                  </pic:spPr>
+                </pic:pic>
+              </a:graphicData>
+            </a:graphic>
+          </wp:inline>
+        </w:drawing>
+      </w:r>
+      <w:r>
+        <w:rPr>
+          <w:rtl w:val="0"/>
+        </w:rPr>
+      </w:r>
+    </w:p>
+    <w:p>
+      <w:pPr>
+        <w:ind w:left="0" w:firstLine="0"/>
+        <w:rPr/>
+      </w:pPr>
+      <w:r>
+        <w:rPr>
+          <w:rtl w:val="0"/>
+        </w:rPr>
+      </w:r>
+    </w:p>
+    <w:p>
+      <w:pPr>
+        <w:ind w:left="0" w:firstLine="0"/>
+        <w:rPr>
+          <w:i w:val="1"/>
+        </w:rPr>
+      </w:pPr>
+      <w:r>
+        <w:rPr>
+          <w:rtl w:val="0"/>
+        </w:rPr>
+      </w:r>
+    </w:p>
+    <w:p>
+      <w:pPr>
+        <w:ind w:left="0" w:firstLine="0"/>
+        <w:rPr>
+          <w:i w:val="1"/>
+        </w:rPr>
+      </w:pPr>
+      <w:r>
+        <w:br w:type="page"/>
+      </w:r>
+      <w:r>
+        <w:rPr>
+          <w:rtl w:val="0"/>
+        </w:rPr>
+      </w:r>
+    </w:p>
+    <w:p>
+      <w:pPr>
+        <w:ind w:left="0" w:firstLine="0"/>
+        <w:rPr>
+          <w:i w:val="1"/>
+        </w:rPr>
+      </w:pPr>
+      <w:r>
+        <w:rPr>
+          <w:i w:val="1"/>
+          <w:rtl w:val="0"/>
+        </w:rPr>
+        <w:t xml:space="preserve">Approach 3: Sleep (Failed)</w:t>
       </w:r>
     </w:p>
     <w:p>
@@ -3309,16 +3436,16 @@
           <wp:inline distB="114300" distT="114300" distL="114300" distR="114300">
             <wp:extent cx="5734050" cy="1117600"/>
             <wp:effectExtent b="0" l="0" r="0" t="0"/>
-            <wp:docPr id="7" name="image3.png"/>
+            <wp:docPr id="8" name="image4.png"/>
             <a:graphic>
               <a:graphicData uri="http://schemas.openxmlformats.org/drawingml/2006/picture">
                 <pic:pic>
                   <pic:nvPicPr>
-                    <pic:cNvPr id="0" name="image3.png"/>
+                    <pic:cNvPr id="0" name="image4.png"/>
                     <pic:cNvPicPr preferRelativeResize="0"/>
                   </pic:nvPicPr>
                   <pic:blipFill>
-                    <a:blip r:embed="rId13"/>
+                    <a:blip r:embed="rId14"/>
                     <a:srcRect b="0" l="0" r="0" t="0"/>
                     <a:stretch>
                       <a:fillRect/>
@@ -3414,7 +3541,7 @@
           <w:i w:val="1"/>
           <w:rtl w:val="0"/>
         </w:rPr>
-        <w:t xml:space="preserve">Approach 3: For Loop</w:t>
+        <w:t xml:space="preserve">Approach 4: For Loop</w:t>
       </w:r>
     </w:p>
     <w:p>

--- a/HW1/OS_report.docx
+++ b/HW1/OS_report.docx
@@ -1435,12 +1435,12 @@
             <wp:extent cx="6420563" cy="4043363"/>
             <wp:effectExtent b="0" l="0" r="0" t="0"/>
             <wp:wrapSquare wrapText="bothSides" distB="114300" distT="114300" distL="114300" distR="114300"/>
-            <wp:docPr id="6" name="image6.png"/>
+            <wp:docPr id="6" name="image7.png"/>
             <a:graphic>
               <a:graphicData uri="http://schemas.openxmlformats.org/drawingml/2006/picture">
                 <pic:pic>
                   <pic:nvPicPr>
-                    <pic:cNvPr id="0" name="image6.png"/>
+                    <pic:cNvPr id="0" name="image7.png"/>
                     <pic:cNvPicPr preferRelativeResize="0"/>
                   </pic:nvPicPr>
                   <pic:blipFill>
@@ -1638,12 +1638,12 @@
           <wp:inline distB="114300" distT="114300" distL="114300" distR="114300">
             <wp:extent cx="3315750" cy="3338513"/>
             <wp:effectExtent b="0" l="0" r="0" t="0"/>
-            <wp:docPr id="4" name="image3.png"/>
+            <wp:docPr id="4" name="image5.png"/>
             <a:graphic>
               <a:graphicData uri="http://schemas.openxmlformats.org/drawingml/2006/picture">
                 <pic:pic>
                   <pic:nvPicPr>
-                    <pic:cNvPr id="0" name="image3.png"/>
+                    <pic:cNvPr id="0" name="image5.png"/>
                     <pic:cNvPicPr preferRelativeResize="0"/>
                   </pic:nvPicPr>
                   <pic:blipFill>
@@ -1774,12 +1774,12 @@
           <wp:inline distB="114300" distT="114300" distL="114300" distR="114300">
             <wp:extent cx="2735098" cy="2786063"/>
             <wp:effectExtent b="0" l="0" r="0" t="0"/>
-            <wp:docPr id="5" name="image5.png"/>
+            <wp:docPr id="5" name="image6.png"/>
             <a:graphic>
               <a:graphicData uri="http://schemas.openxmlformats.org/drawingml/2006/picture">
                 <pic:pic>
                   <pic:nvPicPr>
-                    <pic:cNvPr id="0" name="image5.png"/>
+                    <pic:cNvPr id="0" name="image6.png"/>
                     <pic:cNvPicPr preferRelativeResize="0"/>
                   </pic:nvPicPr>
                   <pic:blipFill>
@@ -2726,7 +2726,7 @@
           <w:rFonts w:ascii="Arial Unicode MS" w:cs="Arial Unicode MS" w:eastAsia="Arial Unicode MS" w:hAnsi="Arial Unicode MS"/>
           <w:rtl w:val="0"/>
         </w:rPr>
-        <w:t xml:space="preserve">這個 Problem 在 fork3 的時候也會有，所以 child2 也要等待 child4、child3 等待 child4</w:t>
+        <w:t xml:space="preserve">這個 Problem 在 fork3 的時候也會有，所以 child2 也要等待 child4、child3 等待 child5</w:t>
       </w:r>
     </w:p>
     <w:tbl>
@@ -3277,12 +3277,12 @@
           <wp:inline distB="114300" distT="114300" distL="114300" distR="114300">
             <wp:extent cx="5734050" cy="1206500"/>
             <wp:effectExtent b="0" l="0" r="0" t="0"/>
-            <wp:docPr id="1" name="image7.png"/>
+            <wp:docPr id="1" name="image4.png"/>
             <a:graphic>
               <a:graphicData uri="http://schemas.openxmlformats.org/drawingml/2006/picture">
                 <pic:pic>
                   <pic:nvPicPr>
-                    <pic:cNvPr id="0" name="image7.png"/>
+                    <pic:cNvPr id="0" name="image4.png"/>
                     <pic:cNvPicPr preferRelativeResize="0"/>
                   </pic:nvPicPr>
                   <pic:blipFill>
@@ -3436,12 +3436,12 @@
           <wp:inline distB="114300" distT="114300" distL="114300" distR="114300">
             <wp:extent cx="5734050" cy="1117600"/>
             <wp:effectExtent b="0" l="0" r="0" t="0"/>
-            <wp:docPr id="8" name="image4.png"/>
+            <wp:docPr id="8" name="image3.png"/>
             <a:graphic>
               <a:graphicData uri="http://schemas.openxmlformats.org/drawingml/2006/picture">
                 <pic:pic>
                   <pic:nvPicPr>
-                    <pic:cNvPr id="0" name="image4.png"/>
+                    <pic:cNvPr id="0" name="image3.png"/>
                     <pic:cNvPicPr preferRelativeResize="0"/>
                   </pic:nvPicPr>
                   <pic:blipFill>
